--- a/Nav=link.docx
+++ b/Nav=link.docx
@@ -66,6 +66,461 @@
     <w:p>
       <w:r>
         <w:t>&gt;{{$slot}}&lt;/a&gt;</w:t>
+      </w:r>
+    </w:p>
+    <w:p/>
+    <w:p>
+      <w:pPr>
+        <w:rPr>
+          <w:b/>
+          <w:bCs/>
+        </w:rPr>
+      </w:pPr>
+      <w:proofErr w:type="spellStart"/>
+      <w:r>
+        <w:rPr>
+          <w:b/>
+          <w:bCs/>
+        </w:rPr>
+        <w:t>Job.blade.php</w:t>
+      </w:r>
+      <w:proofErr w:type="spellEnd"/>
+      <w:r>
+        <w:rPr>
+          <w:b/>
+          <w:bCs/>
+        </w:rPr>
+        <w:t>:</w:t>
+      </w:r>
+    </w:p>
+    <w:p>
+      <w:r>
+        <w:t>&lt;x-layout&gt;</w:t>
+      </w:r>
+    </w:p>
+    <w:p/>
+    <w:p>
+      <w:r>
+        <w:t>&lt;</w:t>
+      </w:r>
+      <w:proofErr w:type="spellStart"/>
+      <w:r>
+        <w:t>x-slot:heading</w:t>
+      </w:r>
+      <w:proofErr w:type="spellEnd"/>
+      <w:r>
+        <w:t>&gt;</w:t>
+      </w:r>
+    </w:p>
+    <w:p>
+      <w:r>
+        <w:t>Jobs Listing</w:t>
+      </w:r>
+    </w:p>
+    <w:p>
+      <w:r>
+        <w:t>&lt;/</w:t>
+      </w:r>
+      <w:proofErr w:type="spellStart"/>
+      <w:r>
+        <w:t>x-slot:heading</w:t>
+      </w:r>
+      <w:proofErr w:type="spellEnd"/>
+      <w:r>
+        <w:t>&gt;</w:t>
+      </w:r>
+    </w:p>
+    <w:p/>
+    <w:p>
+      <w:r>
+        <w:t>&lt;ul&gt;</w:t>
+      </w:r>
+    </w:p>
+    <w:p>
+      <w:r>
+        <w:t>    @forelse ($jobs as $job)</w:t>
+      </w:r>
+    </w:p>
+    <w:p>
+      <w:r>
+        <w:t>        &lt;li&gt;</w:t>
+      </w:r>
+    </w:p>
+    <w:p>
+      <w:r>
+        <w:t xml:space="preserve">            &lt;a </w:t>
+      </w:r>
+      <w:proofErr w:type="spellStart"/>
+      <w:r>
+        <w:t>href</w:t>
+      </w:r>
+      <w:proofErr w:type="spellEnd"/>
+      <w:r>
+        <w:t xml:space="preserve">="/jobs/{{$job['id']}}" class="text-blue-500 </w:t>
+      </w:r>
+      <w:proofErr w:type="spellStart"/>
+      <w:r>
+        <w:t>hover:underline</w:t>
+      </w:r>
+      <w:proofErr w:type="spellEnd"/>
+      <w:r>
+        <w:t>"&gt;</w:t>
+      </w:r>
+    </w:p>
+    <w:p>
+      <w:r>
+        <w:t>                &lt;strong&gt;{{$job['title']}}&lt;/strong&gt;: Pays {{$job['salary']}} Per year</w:t>
+      </w:r>
+    </w:p>
+    <w:p>
+      <w:r>
+        <w:t>            &lt;/a&gt;</w:t>
+      </w:r>
+    </w:p>
+    <w:p>
+      <w:r>
+        <w:t>        &lt;/li&gt;</w:t>
+      </w:r>
+    </w:p>
+    <w:p>
+      <w:r>
+        <w:t>    @empty</w:t>
+      </w:r>
+    </w:p>
+    <w:p>
+      <w:r>
+        <w:lastRenderedPageBreak/>
+        <w:t>        &lt;li&gt;No jobs available.&lt;/li&gt;</w:t>
+      </w:r>
+    </w:p>
+    <w:p>
+      <w:r>
+        <w:t>    @endforelse</w:t>
+      </w:r>
+    </w:p>
+    <w:p>
+      <w:r>
+        <w:t>&lt;/ul&gt;</w:t>
+      </w:r>
+    </w:p>
+    <w:p/>
+    <w:p>
+      <w:r>
+        <w:t>&lt;/x-layout&gt;</w:t>
+      </w:r>
+    </w:p>
+    <w:p/>
+    <w:p/>
+    <w:p>
+      <w:pPr>
+        <w:rPr>
+          <w:b/>
+          <w:bCs/>
+        </w:rPr>
+      </w:pPr>
+      <w:proofErr w:type="spellStart"/>
+      <w:r>
+        <w:rPr>
+          <w:b/>
+          <w:bCs/>
+        </w:rPr>
+        <w:t>Web.Php</w:t>
+      </w:r>
+      <w:proofErr w:type="spellEnd"/>
+    </w:p>
+    <w:p>
+      <w:r>
+        <w:t>&lt;?</w:t>
+      </w:r>
+      <w:proofErr w:type="spellStart"/>
+      <w:r>
+        <w:t>php</w:t>
+      </w:r>
+      <w:proofErr w:type="spellEnd"/>
+    </w:p>
+    <w:p/>
+    <w:p>
+      <w:r>
+        <w:t>use Illuminate</w:t>
+      </w:r>
+      <w:proofErr w:type="gramStart"/>
+      <w:r>
+        <w:t>\Support\Facades\Route;</w:t>
+      </w:r>
+      <w:proofErr w:type="gramEnd"/>
+    </w:p>
+    <w:p>
+      <w:r>
+        <w:t>use Illuminate</w:t>
+      </w:r>
+      <w:proofErr w:type="gramStart"/>
+      <w:r>
+        <w:t>\Contracts\View\View;</w:t>
+      </w:r>
+      <w:proofErr w:type="gramEnd"/>
+    </w:p>
+    <w:p/>
+    <w:p>
+      <w:proofErr w:type="gramStart"/>
+      <w:r>
+        <w:t>Route::</w:t>
+      </w:r>
+      <w:proofErr w:type="gramEnd"/>
+      <w:r>
+        <w:t>get(</w:t>
+      </w:r>
+      <w:proofErr w:type="spellStart"/>
+      <w:r>
+        <w:t>uri</w:t>
+      </w:r>
+      <w:proofErr w:type="spellEnd"/>
+      <w:r>
+        <w:t>: '/home', action: function (): View {</w:t>
+      </w:r>
+    </w:p>
+    <w:p>
+      <w:r>
+        <w:t xml:space="preserve">     return view(view: 'home', data: ['greeting' =&gt; 'YO! </w:t>
+      </w:r>
+      <w:proofErr w:type="spellStart"/>
+      <w:r>
+        <w:t>Helloooo</w:t>
+      </w:r>
+      <w:proofErr w:type="spellEnd"/>
+      <w:r>
+        <w:t>','name' =&gt; 'john']</w:t>
+      </w:r>
+      <w:proofErr w:type="gramStart"/>
+      <w:r>
+        <w:t>);</w:t>
+      </w:r>
+      <w:proofErr w:type="gramEnd"/>
+    </w:p>
+    <w:p>
+      <w:r>
+        <w:t xml:space="preserve">    </w:t>
+      </w:r>
+    </w:p>
+    <w:p>
+      <w:r>
+        <w:t>}</w:t>
+      </w:r>
+      <w:proofErr w:type="gramStart"/>
+      <w:r>
+        <w:t>);</w:t>
+      </w:r>
+      <w:proofErr w:type="gramEnd"/>
+    </w:p>
+    <w:p/>
+    <w:p>
+      <w:proofErr w:type="gramStart"/>
+      <w:r>
+        <w:t>Route::</w:t>
+      </w:r>
+      <w:proofErr w:type="gramEnd"/>
+      <w:r>
+        <w:t>get(</w:t>
+      </w:r>
+      <w:proofErr w:type="spellStart"/>
+      <w:r>
+        <w:t>uri</w:t>
+      </w:r>
+      <w:proofErr w:type="spellEnd"/>
+      <w:r>
+        <w:t>: '/jobs', action: function (): View {</w:t>
+      </w:r>
+    </w:p>
+    <w:p>
+      <w:r>
+        <w:t>    $jobs = [</w:t>
+      </w:r>
+    </w:p>
+    <w:p>
+      <w:r>
+        <w:t>        ['id' =&gt; 1, 'title' =&gt; 'Manager', 'salary' =&gt; '$50,000'],</w:t>
+      </w:r>
+    </w:p>
+    <w:p>
+      <w:r>
+        <w:t>        ['id' =&gt; 2, 'title' =&gt; 'Engineer', 'salary' =&gt; '$40,000'],</w:t>
+      </w:r>
+    </w:p>
+    <w:p>
+      <w:r>
+        <w:t>        ['id' =&gt; 3, 'title' =&gt; 'Assistant', 'salary' =&gt; '$30,000']</w:t>
+      </w:r>
+    </w:p>
+    <w:p>
+      <w:r>
+        <w:t xml:space="preserve">    </w:t>
+      </w:r>
+      <w:proofErr w:type="gramStart"/>
+      <w:r>
+        <w:t>];</w:t>
+      </w:r>
+      <w:proofErr w:type="gramEnd"/>
+    </w:p>
+    <w:p>
+      <w:r>
+        <w:t>    return view(view: 'jobs', data: ['jobs' =&gt; $jobs]); // Pass the jobs data</w:t>
+      </w:r>
+    </w:p>
+    <w:p>
+      <w:r>
+        <w:t>}</w:t>
+      </w:r>
+      <w:proofErr w:type="gramStart"/>
+      <w:r>
+        <w:t>);</w:t>
+      </w:r>
+      <w:proofErr w:type="gramEnd"/>
+    </w:p>
+    <w:p>
+      <w:r>
+        <w:br/>
+      </w:r>
+    </w:p>
+    <w:p>
+      <w:proofErr w:type="gramStart"/>
+      <w:r>
+        <w:lastRenderedPageBreak/>
+        <w:t>Route::</w:t>
+      </w:r>
+      <w:proofErr w:type="gramEnd"/>
+      <w:r>
+        <w:t>get(</w:t>
+      </w:r>
+      <w:proofErr w:type="spellStart"/>
+      <w:r>
+        <w:t>uri</w:t>
+      </w:r>
+      <w:proofErr w:type="spellEnd"/>
+      <w:r>
+        <w:t>: '/contact', action: function (): View {</w:t>
+      </w:r>
+    </w:p>
+    <w:p>
+      <w:r>
+        <w:t>    return view(view: 'contact'</w:t>
+      </w:r>
+      <w:proofErr w:type="gramStart"/>
+      <w:r>
+        <w:t>);</w:t>
+      </w:r>
+      <w:proofErr w:type="gramEnd"/>
+    </w:p>
+    <w:p>
+      <w:r>
+        <w:t>}</w:t>
+      </w:r>
+      <w:proofErr w:type="gramStart"/>
+      <w:r>
+        <w:t>);</w:t>
+      </w:r>
+      <w:proofErr w:type="gramEnd"/>
+    </w:p>
+    <w:p/>
+    <w:p>
+      <w:proofErr w:type="gramStart"/>
+      <w:r>
+        <w:t>Route::</w:t>
+      </w:r>
+      <w:proofErr w:type="gramEnd"/>
+      <w:r>
+        <w:t>get(</w:t>
+      </w:r>
+      <w:proofErr w:type="spellStart"/>
+      <w:r>
+        <w:t>uri</w:t>
+      </w:r>
+      <w:proofErr w:type="spellEnd"/>
+      <w:r>
+        <w:t>: '/rectangle', action: function (): View {</w:t>
+      </w:r>
+    </w:p>
+    <w:p>
+      <w:r>
+        <w:t>    return view(view: 'rectangle'</w:t>
+      </w:r>
+      <w:proofErr w:type="gramStart"/>
+      <w:r>
+        <w:t>);</w:t>
+      </w:r>
+      <w:proofErr w:type="gramEnd"/>
+    </w:p>
+    <w:p>
+      <w:r>
+        <w:t>}</w:t>
+      </w:r>
+      <w:proofErr w:type="gramStart"/>
+      <w:r>
+        <w:t>);</w:t>
+      </w:r>
+      <w:proofErr w:type="gramEnd"/>
+    </w:p>
+    <w:p/>
+    <w:p>
+      <w:proofErr w:type="spellStart"/>
+      <w:r>
+        <w:rPr>
+          <w:b/>
+          <w:bCs/>
+        </w:rPr>
+        <w:t>Layout.blade.php</w:t>
+      </w:r>
+      <w:r>
+        <w:t>:instead</w:t>
+      </w:r>
+      <w:proofErr w:type="spellEnd"/>
+      <w:r>
+        <w:t xml:space="preserve"> &lt;a </w:t>
+      </w:r>
+      <w:proofErr w:type="spellStart"/>
+      <w:r>
+        <w:t>href</w:t>
+      </w:r>
+      <w:proofErr w:type="spellEnd"/>
+      <w:r>
+        <w:t>&gt;</w:t>
+      </w:r>
+    </w:p>
+    <w:p>
+      <w:r>
+        <w:t xml:space="preserve">  &lt;x-nav-link </w:t>
+      </w:r>
+      <w:proofErr w:type="spellStart"/>
+      <w:r>
+        <w:t>href</w:t>
+      </w:r>
+      <w:proofErr w:type="spellEnd"/>
+      <w:r>
+        <w:t>="/home" :active="request()-&gt;is(patterns: '/home')"&gt;Home&lt;/x-nav-link&gt;</w:t>
+      </w:r>
+    </w:p>
+    <w:p>
+      <w:r>
+        <w:t xml:space="preserve">            &lt;x-nav-link </w:t>
+      </w:r>
+      <w:proofErr w:type="spellStart"/>
+      <w:r>
+        <w:t>href</w:t>
+      </w:r>
+      <w:proofErr w:type="spellEnd"/>
+      <w:r>
+        <w:t>="/jobs" :active="request()-&gt;is(patterns: 'jobs')"&gt;Jobs&lt;/x-nav-link&gt;</w:t>
+      </w:r>
+    </w:p>
+    <w:p>
+      <w:r>
+        <w:t xml:space="preserve">            &lt;x-nav-link </w:t>
+      </w:r>
+      <w:proofErr w:type="spellStart"/>
+      <w:r>
+        <w:t>href</w:t>
+      </w:r>
+      <w:proofErr w:type="spellEnd"/>
+      <w:r>
+        <w:t>="/contact" :active="request()-&gt;is(patterns: 'contact')"&gt;Contact&lt;/x-nav-link&gt;</w:t>
       </w:r>
     </w:p>
     <w:p/>
